--- a/Report Kickstart my chart.docx
+++ b/Report Kickstart my chart.docx
@@ -1712,27 +1712,14 @@
       <w:r>
         <w:t xml:space="preserve">Table </w:t>
       </w:r>
-      <w:r>
-        <w:fldChar w:fldCharType="begin"/>
-      </w:r>
-      <w:r>
-        <w:instrText xml:space="preserve"> SEQ Table \* ARABIC </w:instrText>
-      </w:r>
-      <w:r>
-        <w:fldChar w:fldCharType="separate"/>
-      </w:r>
-      <w:r>
-        <w:rPr>
-          <w:noProof/>
-        </w:rPr>
-        <w:t>2</w:t>
-      </w:r>
-      <w:r>
-        <w:rPr>
-          <w:noProof/>
-        </w:rPr>
-        <w:fldChar w:fldCharType="end"/>
-      </w:r>
+      <w:fldSimple w:instr=" SEQ Table \* ARABIC ">
+        <w:r>
+          <w:rPr>
+            <w:noProof/>
+          </w:rPr>
+          <w:t>2</w:t>
+        </w:r>
+      </w:fldSimple>
       <w:bookmarkEnd w:id="4"/>
       <w:r>
         <w:t>. Campaign categories</w:t>
@@ -2120,7 +2107,6 @@
               <w:rPr>
                 <w:lang w:val="en-US"/>
               </w:rPr>
-              <w:lastRenderedPageBreak/>
               <w:t>film &amp; video</w:t>
             </w:r>
           </w:p>
@@ -2912,7 +2898,6 @@
         <w:rPr>
           <w:lang w:val="en-US"/>
         </w:rPr>
-        <w:lastRenderedPageBreak/>
         <w:t xml:space="preserve">In order to make a fair comparison </w:t>
       </w:r>
       <w:r>
@@ -3091,13 +3076,19 @@
         <w:rPr>
           <w:lang w:val="en-US"/>
         </w:rPr>
-        <w:t xml:space="preserve">where is appropriate to launch a given </w:t>
-      </w:r>
-      <w:r>
-        <w:rPr>
-          <w:lang w:val="en-US"/>
-        </w:rPr>
-        <w:t xml:space="preserve"> kind of campaign </w:t>
+        <w:t xml:space="preserve">where is appropriate to launch a </w:t>
+      </w:r>
+      <w:r>
+        <w:rPr>
+          <w:lang w:val="en-US"/>
+        </w:rPr>
+        <w:t>given kind</w:t>
+      </w:r>
+      <w:r>
+        <w:rPr>
+          <w:lang w:val="en-US"/>
+        </w:rPr>
+        <w:t xml:space="preserve"> of campaign </w:t>
       </w:r>
       <w:r>
         <w:rPr>
@@ -3121,7 +3112,19 @@
         <w:rPr>
           <w:lang w:val="en-US"/>
         </w:rPr>
-        <w:t xml:space="preserve"> and filtered by country.</w:t>
+        <w:t xml:space="preserve"> and filtered </w:t>
+      </w:r>
+      <w:r>
+        <w:rPr>
+          <w:lang w:val="en-US"/>
+        </w:rPr>
+        <w:t xml:space="preserve">it </w:t>
+      </w:r>
+      <w:r>
+        <w:rPr>
+          <w:lang w:val="en-US"/>
+        </w:rPr>
+        <w:t>by country.</w:t>
       </w:r>
     </w:p>
     <w:p>
